--- a/Главы/0. Введение.docx
+++ b/Главы/0. Введение.docx
@@ -532,7 +532,16 @@
           <w:szCs w:val="28"/>
         </w:rPr>
         <w:lastRenderedPageBreak/>
-        <w:t>- Рассказать о методах борьбы с ним.</w:t>
+        <w:t xml:space="preserve">- Рассказать о методах </w:t>
+      </w:r>
+      <w:r>
+        <w:rPr>
+          <w:rFonts w:ascii="Times New Roman" w:hAnsi="Times New Roman" w:cs="Times New Roman"/>
+          <w:iCs/>
+          <w:sz w:val="28"/>
+          <w:szCs w:val="28"/>
+        </w:rPr>
+        <w:t>лечения.</w:t>
       </w:r>
     </w:p>
     <w:p>
@@ -641,16 +650,16 @@
           <w:sz w:val="28"/>
           <w:szCs w:val="28"/>
         </w:rPr>
-        <w:t xml:space="preserve"> заблуждений и недопониманий</w:t>
-      </w:r>
-      <w:r>
-        <w:rPr>
-          <w:rFonts w:ascii="Times New Roman" w:hAnsi="Times New Roman" w:cs="Times New Roman"/>
-          <w:iCs/>
-          <w:sz w:val="28"/>
-          <w:szCs w:val="28"/>
-        </w:rPr>
-        <w:t xml:space="preserve"> о его сути.</w:t>
+        <w:t xml:space="preserve"> заблуждений </w:t>
+      </w:r>
+      <w:r>
+        <w:rPr>
+          <w:rFonts w:ascii="Times New Roman" w:hAnsi="Times New Roman" w:cs="Times New Roman"/>
+          <w:iCs/>
+          <w:sz w:val="28"/>
+          <w:szCs w:val="28"/>
+        </w:rPr>
+        <w:t>о его сути.</w:t>
       </w:r>
     </w:p>
     <w:p>
